--- a/Zumo Documentation.docx
+++ b/Zumo Documentation.docx
@@ -3,355 +3,203 @@
 <w:document xmlns:wpc="http://schemas.microsoft.com/office/word/2010/wordprocessingCanvas" xmlns:cx="http://schemas.microsoft.com/office/drawing/2014/chartex" xmlns:cx1="http://schemas.microsoft.com/office/drawing/2015/9/8/chartex" xmlns:cx2="http://schemas.microsoft.com/office/drawing/2015/10/21/chartex" xmlns:cx3="http://schemas.microsoft.com/office/drawing/2016/5/9/chartex" xmlns:cx4="http://schemas.microsoft.com/office/drawing/2016/5/10/chartex" xmlns:cx5="http://schemas.microsoft.com/office/drawing/2016/5/11/chartex" xmlns:cx6="http://schemas.microsoft.com/office/drawing/2016/5/12/chartex" xmlns:cx7="http://schemas.microsoft.com/office/drawing/2016/5/13/chartex" xmlns:cx8="http://schemas.microsoft.com/office/drawing/2016/5/14/chartex" xmlns:mc="http://schemas.openxmlformats.org/markup-compatibility/2006" xmlns:aink="http://schemas.microsoft.com/office/drawing/2016/ink" xmlns:am3d="http://schemas.microsoft.com/office/drawing/2017/model3d" xmlns:o="urn:schemas-microsoft-com:office:office" xmlns:r="http://schemas.openxmlformats.org/officeDocument/2006/relationships" xmlns:m="http://schemas.openxmlformats.org/officeDocument/2006/math" xmlns:v="urn:schemas-microsoft-com:vml" xmlns:wp14="http://schemas.microsoft.com/office/word/2010/wordprocessingDrawing" xmlns:wp="http://schemas.openxmlformats.org/drawingml/2006/wordprocessingDrawing" xmlns:w10="urn:schemas-microsoft-com:office:word" xmlns:w="http://schemas.openxmlformats.org/wordprocessingml/2006/main" xmlns:w14="http://schemas.microsoft.com/office/word/2010/wordml" xmlns:w15="http://schemas.microsoft.com/office/word/2012/wordml" xmlns:w16cid="http://schemas.microsoft.com/office/word/2016/wordml/cid" xmlns:w16se="http://schemas.microsoft.com/office/word/2015/wordml/symex" xmlns:wpg="http://schemas.microsoft.com/office/word/2010/wordprocessingGroup" xmlns:wpi="http://schemas.microsoft.com/office/word/2010/wordprocessingInk" xmlns:wne="http://schemas.microsoft.com/office/word/2006/wordml" xmlns:wps="http://schemas.microsoft.com/office/word/2010/wordprocessingShape" mc:Ignorable="w14 w15 w16se w16cid wp14">
   <w:body>
     <w:p>
-      <w:r>
-        <w:t>This is the outline of our documentation.</w:t>
+      <w:pPr>
+        <w:pStyle w:val="Normal-11"/>
+      </w:pPr>
+      <w:r>
+        <w:t>Title</w:t>
+      </w:r>
+    </w:p>
+    <w:p>
+      <w:pPr>
+        <w:rPr>
+          <w:lang w:val="en-US" w:eastAsia="ko-KR"/>
+        </w:rPr>
+      </w:pPr>
+      <w:r>
+        <w:rPr>
+          <w:lang w:val="en-US" w:eastAsia="ko-KR"/>
+        </w:rPr>
+        <w:t>Joshua Waugh</w:t>
+      </w:r>
+    </w:p>
+    <w:p>
+      <w:pPr>
+        <w:rPr>
+          <w:lang w:val="en-US" w:eastAsia="ko-KR"/>
+        </w:rPr>
+      </w:pPr>
+      <w:r>
+        <w:rPr>
+          <w:lang w:val="en-US" w:eastAsia="ko-KR"/>
+        </w:rPr>
+        <w:t>Tuan Lam Minh</w:t>
+      </w:r>
+    </w:p>
+    <w:p>
+      <w:pPr>
+        <w:rPr>
+          <w:lang w:val="en-US" w:eastAsia="ko-KR"/>
+        </w:rPr>
+      </w:pPr>
+      <w:r>
+        <w:rPr>
+          <w:lang w:val="en-US" w:eastAsia="ko-KR"/>
+        </w:rPr>
+        <w:t>Lily</w:t>
+      </w:r>
+    </w:p>
+    <w:p>
+      <w:pPr>
+        <w:pStyle w:val="Normal-11"/>
+      </w:pPr>
+      <w:r>
+        <w:t>Abstract</w:t>
+      </w:r>
+      <w:r>
+        <w:t>:</w:t>
+      </w:r>
+    </w:p>
+    <w:p>
+      <w:pPr>
+        <w:rPr>
+          <w:lang w:val="en-US" w:eastAsia="ko-KR"/>
+        </w:rPr>
+      </w:pPr>
+      <w:r>
+        <w:rPr>
+          <w:lang w:val="en-US" w:eastAsia="ko-KR"/>
+        </w:rPr>
+        <w:t xml:space="preserve">Write this after completing the paper. </w:t>
+      </w:r>
+    </w:p>
+    <w:p>
+      <w:pPr>
+        <w:rPr>
+          <w:lang w:val="en-US" w:eastAsia="ko-KR"/>
+        </w:rPr>
+      </w:pPr>
+      <w:r>
+        <w:rPr>
+          <w:lang w:val="en-US" w:eastAsia="ko-KR"/>
+        </w:rPr>
+        <w:t>Introduction</w:t>
+      </w:r>
+      <w:r>
+        <w:rPr>
+          <w:lang w:val="en-US" w:eastAsia="ko-KR"/>
+        </w:rPr>
+        <w:t>:</w:t>
+      </w:r>
+    </w:p>
+    <w:p>
+      <w:pPr>
+        <w:rPr>
+          <w:lang w:val="en-US" w:eastAsia="ko-KR"/>
+        </w:rPr>
+      </w:pPr>
+      <w:r>
+        <w:rPr>
+          <w:lang w:val="en-US" w:eastAsia="ko-KR"/>
+        </w:rPr>
+        <w:t>The number of intelligent devices in the world is increasing and arguably</w:t>
       </w:r>
       <w:bookmarkStart w:id="0" w:name="_GoBack"/>
       <w:bookmarkEnd w:id="0"/>
+      <w:r>
+        <w:rPr>
+          <w:lang w:val="en-US" w:eastAsia="ko-KR"/>
+        </w:rPr>
+        <w:t xml:space="preserve">The goal of this project is to program </w:t>
+      </w:r>
+      <w:r>
+        <w:rPr>
+          <w:lang w:val="en-US" w:eastAsia="ko-KR"/>
+        </w:rPr>
+        <w:t>a robot so that it can do complete three tasks: fight other robots, f</w:t>
+      </w:r>
+      <w:r>
+        <w:rPr>
+          <w:lang w:val="en-US" w:eastAsia="ko-KR"/>
+        </w:rPr>
+        <w:t>ollow a black line</w:t>
+      </w:r>
+      <w:r>
+        <w:rPr>
+          <w:lang w:val="en-US" w:eastAsia="ko-KR"/>
+        </w:rPr>
+        <w:t>, and n</w:t>
+      </w:r>
+      <w:r>
+        <w:rPr>
+          <w:lang w:val="en-US" w:eastAsia="ko-KR"/>
+        </w:rPr>
+        <w:t>avigate a maze with obstacles</w:t>
+      </w:r>
+      <w:r>
+        <w:rPr>
+          <w:lang w:val="en-US" w:eastAsia="ko-KR"/>
+        </w:rPr>
+        <w:t>.</w:t>
+      </w:r>
     </w:p>
     <w:p>
       <w:pPr>
-        <w:pStyle w:val="Normal-11"/>
-        <w:numPr>
-          <w:ilvl w:val="0"/>
-          <w:numId w:val="2"/>
-        </w:numPr>
-      </w:pPr>
-      <w:r>
-        <w:t xml:space="preserve">A summary of the problem and an overview of your work. </w:t>
-      </w:r>
+        <w:rPr>
+          <w:lang w:val="en-US" w:eastAsia="ko-KR"/>
+        </w:rPr>
+      </w:pPr>
     </w:p>
     <w:p>
       <w:pPr>
-        <w:pStyle w:val="Normal-11"/>
-        <w:numPr>
-          <w:ilvl w:val="0"/>
-          <w:numId w:val="2"/>
-        </w:numPr>
-      </w:pPr>
-      <w:r>
-        <w:t xml:space="preserve">Detailed problem Description </w:t>
+        <w:rPr>
+          <w:lang w:val="en-US" w:eastAsia="ko-KR"/>
+        </w:rPr>
+      </w:pPr>
+      <w:r>
+        <w:rPr>
+          <w:lang w:val="en-US" w:eastAsia="ko-KR"/>
+        </w:rPr>
+        <w:t>Materials and Methods</w:t>
       </w:r>
     </w:p>
     <w:p>
       <w:pPr>
-        <w:pStyle w:val="Normal-11"/>
-        <w:numPr>
-          <w:ilvl w:val="1"/>
-          <w:numId w:val="2"/>
-        </w:numPr>
-      </w:pPr>
-      <w:r>
-        <w:t xml:space="preserve">Problem Descriptions </w:t>
+        <w:rPr>
+          <w:lang w:val="en-US" w:eastAsia="ko-KR"/>
+        </w:rPr>
+      </w:pPr>
+      <w:r>
+        <w:rPr>
+          <w:lang w:val="en-US" w:eastAsia="ko-KR"/>
+        </w:rPr>
+        <w:t>Results</w:t>
       </w:r>
     </w:p>
     <w:p>
       <w:pPr>
-        <w:pStyle w:val="Normal-11"/>
-        <w:numPr>
-          <w:ilvl w:val="1"/>
-          <w:numId w:val="2"/>
-        </w:numPr>
-      </w:pPr>
-      <w:r>
-        <w:t xml:space="preserve">Assumptions </w:t>
+        <w:rPr>
+          <w:lang w:val="en-US" w:eastAsia="ko-KR"/>
+        </w:rPr>
+      </w:pPr>
+      <w:r>
+        <w:rPr>
+          <w:lang w:val="en-US" w:eastAsia="ko-KR"/>
+        </w:rPr>
+        <w:t>Discussion</w:t>
       </w:r>
     </w:p>
     <w:p>
       <w:pPr>
-        <w:pStyle w:val="Normal-11"/>
-        <w:numPr>
-          <w:ilvl w:val="1"/>
-          <w:numId w:val="2"/>
-        </w:numPr>
-      </w:pPr>
-      <w:r>
-        <w:t xml:space="preserve">The way you obtained your information </w:t>
-      </w:r>
-    </w:p>
-    <w:p>
-      <w:pPr>
-        <w:pStyle w:val="Normal-11"/>
-        <w:numPr>
-          <w:ilvl w:val="1"/>
-          <w:numId w:val="2"/>
-        </w:numPr>
-      </w:pPr>
-      <w:r>
-        <w:t xml:space="preserve">Your methodology to solve the problem </w:t>
-      </w:r>
-    </w:p>
-    <w:p>
-      <w:pPr>
-        <w:pStyle w:val="Normal-11"/>
-        <w:numPr>
-          <w:ilvl w:val="1"/>
-          <w:numId w:val="2"/>
-        </w:numPr>
-      </w:pPr>
-      <w:r>
-        <w:t xml:space="preserve">Environments (e.g., hardware, software, equipment, policy of the company, etc.) </w:t>
-      </w:r>
-    </w:p>
-    <w:p>
-      <w:pPr>
-        <w:pStyle w:val="Normal-11"/>
-        <w:numPr>
-          <w:ilvl w:val="1"/>
-          <w:numId w:val="2"/>
-        </w:numPr>
-      </w:pPr>
-      <w:r>
-        <w:t xml:space="preserve">Any special considerations specific to your problem </w:t>
-      </w:r>
-    </w:p>
-    <w:p>
-      <w:pPr>
-        <w:pStyle w:val="Normal-11"/>
-        <w:numPr>
-          <w:ilvl w:val="0"/>
-          <w:numId w:val="2"/>
-        </w:numPr>
-        <w:rPr>
-          <w:rFonts w:cs="Arial"/>
-        </w:rPr>
-      </w:pPr>
-      <w:r>
-        <w:rPr>
-          <w:rFonts w:cs="Arial"/>
-        </w:rPr>
-        <w:t xml:space="preserve">Conceptual design </w:t>
-      </w:r>
-    </w:p>
-    <w:p>
-      <w:pPr>
-        <w:pStyle w:val="Normal-11"/>
-        <w:numPr>
-          <w:ilvl w:val="1"/>
-          <w:numId w:val="2"/>
-        </w:numPr>
-        <w:rPr>
-          <w:rFonts w:cs="Arial"/>
-        </w:rPr>
-      </w:pPr>
-      <w:r>
-        <w:rPr>
-          <w:rFonts w:cs="Arial"/>
-        </w:rPr>
-        <w:t xml:space="preserve">Required operations or frequently expected queries, reports, etc. </w:t>
-      </w:r>
-    </w:p>
-    <w:p>
-      <w:pPr>
-        <w:pStyle w:val="Normal-11"/>
-        <w:numPr>
-          <w:ilvl w:val="1"/>
-          <w:numId w:val="2"/>
-        </w:numPr>
-        <w:rPr>
-          <w:rFonts w:cs="Arial"/>
-        </w:rPr>
-      </w:pPr>
-      <w:r>
-        <w:t xml:space="preserve">ER diagram and its explanation (Explain entities, relationships, cardinalities, and attributes) </w:t>
-      </w:r>
-    </w:p>
-    <w:p>
-      <w:pPr>
-        <w:pStyle w:val="Normal-11"/>
-        <w:numPr>
-          <w:ilvl w:val="1"/>
-          <w:numId w:val="2"/>
-        </w:numPr>
-        <w:rPr>
-          <w:rFonts w:cs="Arial"/>
-        </w:rPr>
-      </w:pPr>
-      <w:r>
-        <w:rPr>
-          <w:rFonts w:cs="Arial"/>
-        </w:rPr>
-        <w:t xml:space="preserve">Relational schema </w:t>
-      </w:r>
-    </w:p>
-    <w:p>
-      <w:pPr>
-        <w:pStyle w:val="Normal-11"/>
-        <w:numPr>
-          <w:ilvl w:val="1"/>
-          <w:numId w:val="2"/>
-        </w:numPr>
-      </w:pPr>
-      <w:r>
-        <w:t xml:space="preserve">Data Dictionaries </w:t>
-      </w:r>
-    </w:p>
-    <w:p>
-      <w:pPr>
-        <w:pStyle w:val="Normal-11"/>
-        <w:numPr>
-          <w:ilvl w:val="1"/>
-          <w:numId w:val="2"/>
-        </w:numPr>
-      </w:pPr>
-      <w:r>
-        <w:t xml:space="preserve">FDs and Normalization </w:t>
-      </w:r>
-    </w:p>
-    <w:p>
-      <w:pPr>
-        <w:pStyle w:val="Normal-11"/>
-        <w:numPr>
-          <w:ilvl w:val="1"/>
-          <w:numId w:val="2"/>
-        </w:numPr>
-      </w:pPr>
-      <w:r>
-        <w:t xml:space="preserve">Routine queries and report types </w:t>
-      </w:r>
-    </w:p>
-    <w:p>
-      <w:pPr>
-        <w:pStyle w:val="Normal-11"/>
-        <w:numPr>
-          <w:ilvl w:val="0"/>
-          <w:numId w:val="2"/>
-        </w:numPr>
-      </w:pPr>
-      <w:r>
-        <w:t xml:space="preserve">Implementation </w:t>
-      </w:r>
-    </w:p>
-    <w:p>
-      <w:pPr>
-        <w:pStyle w:val="Normal-11"/>
-        <w:numPr>
-          <w:ilvl w:val="1"/>
-          <w:numId w:val="2"/>
-        </w:numPr>
-      </w:pPr>
-      <w:r>
-        <w:t xml:space="preserve">Organization of the overall program </w:t>
-      </w:r>
-    </w:p>
-    <w:p>
-      <w:pPr>
-        <w:pStyle w:val="Normal-11"/>
-        <w:numPr>
-          <w:ilvl w:val="1"/>
-          <w:numId w:val="2"/>
-        </w:numPr>
-      </w:pPr>
-      <w:r>
-        <w:t xml:space="preserve">Brief explanation of each module </w:t>
-      </w:r>
-    </w:p>
-    <w:p>
-      <w:pPr>
-        <w:pStyle w:val="Normal-11"/>
-        <w:numPr>
-          <w:ilvl w:val="1"/>
-          <w:numId w:val="2"/>
-        </w:numPr>
-      </w:pPr>
-      <w:r>
-        <w:t xml:space="preserve">Specify previous work and your work </w:t>
-      </w:r>
-    </w:p>
-    <w:p>
-      <w:pPr>
-        <w:pStyle w:val="Normal-11"/>
-        <w:numPr>
-          <w:ilvl w:val="1"/>
-          <w:numId w:val="2"/>
-        </w:numPr>
-      </w:pPr>
-      <w:r>
-        <w:t xml:space="preserve">Indexing schemes </w:t>
-      </w:r>
-    </w:p>
-    <w:p>
-      <w:pPr>
-        <w:pStyle w:val="Normal-11"/>
-        <w:numPr>
-          <w:ilvl w:val="1"/>
-          <w:numId w:val="2"/>
-        </w:numPr>
-      </w:pPr>
-      <w:r>
-        <w:t xml:space="preserve">How to run the program </w:t>
-      </w:r>
-    </w:p>
-    <w:p>
-      <w:pPr>
-        <w:pStyle w:val="Normal-11"/>
-        <w:numPr>
-          <w:ilvl w:val="1"/>
-          <w:numId w:val="2"/>
-        </w:numPr>
-      </w:pPr>
-      <w:r>
-        <w:t xml:space="preserve">Problems you encountered during your work </w:t>
-      </w:r>
-    </w:p>
-    <w:p>
-      <w:pPr>
-        <w:pStyle w:val="Normal-11"/>
-        <w:numPr>
-          <w:ilvl w:val="1"/>
-          <w:numId w:val="2"/>
-        </w:numPr>
-      </w:pPr>
-      <w:r>
-        <w:t xml:space="preserve">Limitation of the work </w:t>
-      </w:r>
-    </w:p>
-    <w:p>
-      <w:pPr>
-        <w:pStyle w:val="Normal-11"/>
-        <w:numPr>
-          <w:ilvl w:val="1"/>
-          <w:numId w:val="2"/>
-        </w:numPr>
-      </w:pPr>
-      <w:r>
-        <w:t xml:space="preserve">Future work </w:t>
-      </w:r>
-    </w:p>
-    <w:p>
-      <w:pPr>
-        <w:pStyle w:val="Normal-11"/>
-        <w:numPr>
-          <w:ilvl w:val="0"/>
-          <w:numId w:val="2"/>
-        </w:numPr>
-      </w:pPr>
-      <w:r>
-        <w:t xml:space="preserve">Conclusion </w:t>
-      </w:r>
-    </w:p>
-    <w:p>
-      <w:pPr>
-        <w:pStyle w:val="Normal-11"/>
-        <w:numPr>
-          <w:ilvl w:val="1"/>
-          <w:numId w:val="2"/>
-        </w:numPr>
-      </w:pPr>
-      <w:r>
-        <w:t xml:space="preserve">Summary of your work including limitations </w:t>
-      </w:r>
-    </w:p>
-    <w:p>
-      <w:pPr>
-        <w:pStyle w:val="Normal-11"/>
-        <w:numPr>
-          <w:ilvl w:val="1"/>
-          <w:numId w:val="2"/>
-        </w:numPr>
-      </w:pPr>
-      <w:r>
-        <w:t xml:space="preserve">Lessons learned </w:t>
+        <w:rPr>
+          <w:lang w:val="en-US" w:eastAsia="ko-KR"/>
+        </w:rPr>
+      </w:pPr>
+      <w:r>
+        <w:rPr>
+          <w:lang w:val="en-US" w:eastAsia="ko-KR"/>
+        </w:rPr>
+        <w:t>Acknowledgements</w:t>
       </w:r>
     </w:p>
     <w:p/>

--- a/Zumo Documentation.docx
+++ b/Zumo Documentation.docx
@@ -102,7 +102,347 @@
         <w:rPr>
           <w:lang w:val="en-US" w:eastAsia="ko-KR"/>
         </w:rPr>
-        <w:t>The number of intelligent devices in the world is increasing and arguably</w:t>
+        <w:t xml:space="preserve">An embedded system is </w:t>
+      </w:r>
+      <w:r>
+        <w:rPr>
+          <w:lang w:val="en-US" w:eastAsia="ko-KR"/>
+        </w:rPr>
+        <w:t xml:space="preserve">a </w:t>
+      </w:r>
+      <w:r>
+        <w:rPr>
+          <w:lang w:val="en-US" w:eastAsia="ko-KR"/>
+        </w:rPr>
+        <w:t xml:space="preserve">combination of hardware and software with a specific </w:t>
+      </w:r>
+      <w:r>
+        <w:rPr>
+          <w:lang w:val="en-US" w:eastAsia="ko-KR"/>
+        </w:rPr>
+        <w:t xml:space="preserve">function that is </w:t>
+      </w:r>
+      <w:r>
+        <w:rPr>
+          <w:lang w:val="en-US" w:eastAsia="ko-KR"/>
+        </w:rPr>
+        <w:t xml:space="preserve">physically embedded in a larger device. Embedded systems account for nearly </w:t>
+      </w:r>
+      <w:r>
+        <w:rPr>
+          <w:lang w:val="en-US" w:eastAsia="ko-KR"/>
+        </w:rPr>
+        <w:t>all</w:t>
+      </w:r>
+      <w:r>
+        <w:rPr>
+          <w:lang w:val="en-US" w:eastAsia="ko-KR"/>
+        </w:rPr>
+        <w:t xml:space="preserve"> microprocessor production.</w:t>
+      </w:r>
+      <w:r>
+        <w:rPr>
+          <w:lang w:val="en-US" w:eastAsia="ko-KR"/>
+        </w:rPr>
+        <w:t xml:space="preserve"> </w:t>
+      </w:r>
+      <w:r>
+        <w:rPr>
+          <w:lang w:val="en-US" w:eastAsia="ko-KR"/>
+        </w:rPr>
+        <w:t xml:space="preserve">The goal </w:t>
+      </w:r>
+      <w:r>
+        <w:rPr>
+          <w:lang w:val="en-US" w:eastAsia="ko-KR"/>
+        </w:rPr>
+        <w:t>of th</w:t>
+      </w:r>
+      <w:r>
+        <w:rPr>
+          <w:lang w:val="en-US" w:eastAsia="ko-KR"/>
+        </w:rPr>
+        <w:t xml:space="preserve">is project is to program an embedded system that can control </w:t>
+      </w:r>
+      <w:proofErr w:type="spellStart"/>
+      <w:r>
+        <w:rPr>
+          <w:lang w:val="en-US" w:eastAsia="ko-KR"/>
+        </w:rPr>
+        <w:t>Pololu’</w:t>
+      </w:r>
+      <w:r>
+        <w:rPr>
+          <w:lang w:val="en-US" w:eastAsia="ko-KR"/>
+        </w:rPr>
+        <w:t>s</w:t>
+      </w:r>
+      <w:proofErr w:type="spellEnd"/>
+      <w:r>
+        <w:rPr>
+          <w:lang w:val="en-US" w:eastAsia="ko-KR"/>
+        </w:rPr>
+        <w:t xml:space="preserve"> </w:t>
+      </w:r>
+      <w:proofErr w:type="spellStart"/>
+      <w:r>
+        <w:rPr>
+          <w:lang w:val="en-US" w:eastAsia="ko-KR"/>
+        </w:rPr>
+        <w:t>Zumo</w:t>
+      </w:r>
+      <w:proofErr w:type="spellEnd"/>
+      <w:r>
+        <w:rPr>
+          <w:lang w:val="en-US" w:eastAsia="ko-KR"/>
+        </w:rPr>
+        <w:t xml:space="preserve"> r</w:t>
+      </w:r>
+      <w:r>
+        <w:rPr>
+          <w:lang w:val="en-US" w:eastAsia="ko-KR"/>
+        </w:rPr>
+        <w:t>obot so that it can perform 3 tasks</w:t>
+      </w:r>
+      <w:r>
+        <w:rPr>
+          <w:lang w:val="en-US" w:eastAsia="ko-KR"/>
+        </w:rPr>
+        <w:t>: fight other robots, follow a black line, and navigate a maze with obstacles.</w:t>
+      </w:r>
+    </w:p>
+    <w:p>
+      <w:pPr>
+        <w:rPr>
+          <w:lang w:val="en-US" w:eastAsia="ko-KR"/>
+        </w:rPr>
+      </w:pPr>
+      <w:r>
+        <w:rPr>
+          <w:lang w:val="en-US" w:eastAsia="ko-KR"/>
+        </w:rPr>
+        <w:t>Materials and Methods</w:t>
+      </w:r>
+    </w:p>
+    <w:p>
+      <w:pPr>
+        <w:rPr>
+          <w:lang w:val="en-US" w:eastAsia="ko-KR"/>
+        </w:rPr>
+      </w:pPr>
+      <w:r>
+        <w:rPr>
+          <w:lang w:val="en-US" w:eastAsia="ko-KR"/>
+        </w:rPr>
+        <w:t>For this project, the ‘</w:t>
+      </w:r>
+      <w:r>
+        <w:rPr>
+          <w:lang w:val="en-US" w:eastAsia="ko-KR"/>
+        </w:rPr>
+        <w:t xml:space="preserve">CY8CKIT-059 </w:t>
+      </w:r>
+      <w:proofErr w:type="spellStart"/>
+      <w:r>
+        <w:rPr>
+          <w:lang w:val="en-US" w:eastAsia="ko-KR"/>
+        </w:rPr>
+        <w:t>PSoC</w:t>
+      </w:r>
+      <w:proofErr w:type="spellEnd"/>
+      <w:r>
+        <w:rPr>
+          <w:lang w:val="en-US" w:eastAsia="ko-KR"/>
+        </w:rPr>
+        <w:t xml:space="preserve"> 5LP</w:t>
+      </w:r>
+      <w:r>
+        <w:rPr>
+          <w:lang w:val="en-US" w:eastAsia="ko-KR"/>
+        </w:rPr>
+        <w:t>’ prototyping kit from Cypress S</w:t>
+      </w:r>
+      <w:r>
+        <w:rPr>
+          <w:lang w:val="en-US" w:eastAsia="ko-KR"/>
+        </w:rPr>
+        <w:t>emiconductor</w:t>
+      </w:r>
+      <w:r>
+        <w:rPr>
+          <w:lang w:val="en-US" w:eastAsia="ko-KR"/>
+        </w:rPr>
+        <w:t xml:space="preserve"> has been used to control </w:t>
+      </w:r>
+      <w:r>
+        <w:rPr>
+          <w:lang w:val="en-US" w:eastAsia="ko-KR"/>
+        </w:rPr>
+        <w:t xml:space="preserve">the </w:t>
+      </w:r>
+      <w:proofErr w:type="spellStart"/>
+      <w:r>
+        <w:rPr>
+          <w:lang w:val="en-US" w:eastAsia="ko-KR"/>
+        </w:rPr>
+        <w:t>Zu</w:t>
+      </w:r>
+      <w:r>
+        <w:rPr>
+          <w:lang w:val="en-US" w:eastAsia="ko-KR"/>
+        </w:rPr>
+        <w:t>mo</w:t>
+      </w:r>
+      <w:proofErr w:type="spellEnd"/>
+      <w:r>
+        <w:rPr>
+          <w:lang w:val="en-US" w:eastAsia="ko-KR"/>
+        </w:rPr>
+        <w:t xml:space="preserve"> r</w:t>
+      </w:r>
+      <w:r>
+        <w:rPr>
+          <w:lang w:val="en-US" w:eastAsia="ko-KR"/>
+        </w:rPr>
+        <w:t xml:space="preserve">obot. Code is written to the </w:t>
+      </w:r>
+      <w:proofErr w:type="spellStart"/>
+      <w:r>
+        <w:rPr>
+          <w:lang w:val="en-US" w:eastAsia="ko-KR"/>
+        </w:rPr>
+        <w:t>PSoC</w:t>
+      </w:r>
+      <w:proofErr w:type="spellEnd"/>
+      <w:r>
+        <w:rPr>
+          <w:lang w:val="en-US" w:eastAsia="ko-KR"/>
+        </w:rPr>
+        <w:t xml:space="preserve"> by connecting it to a computer via USB or Wi-Fi and using </w:t>
+      </w:r>
+      <w:proofErr w:type="spellStart"/>
+      <w:r>
+        <w:rPr>
+          <w:lang w:val="en-US" w:eastAsia="ko-KR"/>
+        </w:rPr>
+        <w:t>PSoC</w:t>
+      </w:r>
+      <w:proofErr w:type="spellEnd"/>
+      <w:r>
+        <w:rPr>
+          <w:lang w:val="en-US" w:eastAsia="ko-KR"/>
+        </w:rPr>
+        <w:t xml:space="preserve"> Creator 4.2, also by Cypress </w:t>
+      </w:r>
+      <w:proofErr w:type="spellStart"/>
+      <w:r>
+        <w:rPr>
+          <w:lang w:val="en-US" w:eastAsia="ko-KR"/>
+        </w:rPr>
+        <w:t>Semiconducter</w:t>
+      </w:r>
+      <w:proofErr w:type="spellEnd"/>
+      <w:r>
+        <w:rPr>
+          <w:lang w:val="en-US" w:eastAsia="ko-KR"/>
+        </w:rPr>
+        <w:t>.</w:t>
+      </w:r>
+      <w:r>
+        <w:rPr>
+          <w:lang w:val="en-US" w:eastAsia="ko-KR"/>
+        </w:rPr>
+        <w:t xml:space="preserve"> </w:t>
+      </w:r>
+      <w:r>
+        <w:rPr>
+          <w:lang w:val="en-US" w:eastAsia="ko-KR"/>
+        </w:rPr>
+        <w:t xml:space="preserve">The </w:t>
+      </w:r>
+      <w:proofErr w:type="spellStart"/>
+      <w:r>
+        <w:rPr>
+          <w:lang w:val="en-US" w:eastAsia="ko-KR"/>
+        </w:rPr>
+        <w:t>Zumo</w:t>
+      </w:r>
+      <w:proofErr w:type="spellEnd"/>
+      <w:r>
+        <w:rPr>
+          <w:lang w:val="en-US" w:eastAsia="ko-KR"/>
+        </w:rPr>
+        <w:t xml:space="preserve"> robot’s hardware can be broken down into the following individual components: motors, 6 reflectance sensors, an accelerometer, an ultrasonic sensor, an infrared sensor, a Wi-Fi chip. </w:t>
+      </w:r>
+      <w:r>
+        <w:rPr>
+          <w:lang w:val="en-US" w:eastAsia="ko-KR"/>
+        </w:rPr>
+        <w:t xml:space="preserve">The libraries </w:t>
+      </w:r>
+      <w:r>
+        <w:rPr>
+          <w:lang w:val="en-US" w:eastAsia="ko-KR"/>
+        </w:rPr>
+        <w:t>for controlling these components</w:t>
+      </w:r>
+      <w:r>
+        <w:rPr>
+          <w:lang w:val="en-US" w:eastAsia="ko-KR"/>
+        </w:rPr>
+        <w:t xml:space="preserve"> have been generously provided b</w:t>
+      </w:r>
+      <w:r>
+        <w:rPr>
+          <w:lang w:val="en-US" w:eastAsia="ko-KR"/>
+        </w:rPr>
+        <w:t xml:space="preserve">y </w:t>
+      </w:r>
+      <w:proofErr w:type="spellStart"/>
+      <w:r>
+        <w:rPr>
+          <w:lang w:val="en-US" w:eastAsia="ko-KR"/>
+        </w:rPr>
+        <w:t>Metropolia</w:t>
+      </w:r>
+      <w:proofErr w:type="spellEnd"/>
+      <w:r>
+        <w:rPr>
+          <w:lang w:val="en-US" w:eastAsia="ko-KR"/>
+        </w:rPr>
+        <w:t xml:space="preserve"> University of Applied Science.</w:t>
+      </w:r>
+    </w:p>
+    <w:p>
+      <w:pPr>
+        <w:rPr>
+          <w:lang w:val="en-US" w:eastAsia="ko-KR"/>
+        </w:rPr>
+      </w:pPr>
+      <w:r>
+        <w:rPr>
+          <w:lang w:val="en-US" w:eastAsia="ko-KR"/>
+        </w:rPr>
+        <w:t>Results</w:t>
+      </w:r>
+    </w:p>
+    <w:p>
+      <w:pPr>
+        <w:rPr>
+          <w:lang w:val="en-US" w:eastAsia="ko-KR"/>
+        </w:rPr>
+      </w:pPr>
+      <w:r>
+        <w:rPr>
+          <w:lang w:val="en-US" w:eastAsia="ko-KR"/>
+        </w:rPr>
+        <w:t xml:space="preserve">Completing the goal of the project required getting familiar with the hardware of the robot. </w:t>
+      </w:r>
+      <w:r>
+        <w:rPr>
+          <w:lang w:val="en-US" w:eastAsia="ko-KR"/>
+        </w:rPr>
+        <w:t>To that end, 3 smaller tasks were laid out on a weekly basis.</w:t>
       </w:r>
       <w:bookmarkStart w:id="0" w:name="_GoBack"/>
       <w:bookmarkEnd w:id="0"/>
@@ -110,37 +450,7 @@
         <w:rPr>
           <w:lang w:val="en-US" w:eastAsia="ko-KR"/>
         </w:rPr>
-        <w:t xml:space="preserve">The goal of this project is to program </w:t>
-      </w:r>
-      <w:r>
-        <w:rPr>
-          <w:lang w:val="en-US" w:eastAsia="ko-KR"/>
-        </w:rPr>
-        <w:t>a robot so that it can do complete three tasks: fight other robots, f</w:t>
-      </w:r>
-      <w:r>
-        <w:rPr>
-          <w:lang w:val="en-US" w:eastAsia="ko-KR"/>
-        </w:rPr>
-        <w:t>ollow a black line</w:t>
-      </w:r>
-      <w:r>
-        <w:rPr>
-          <w:lang w:val="en-US" w:eastAsia="ko-KR"/>
-        </w:rPr>
-        <w:t>, and n</w:t>
-      </w:r>
-      <w:r>
-        <w:rPr>
-          <w:lang w:val="en-US" w:eastAsia="ko-KR"/>
-        </w:rPr>
-        <w:t>avigate a maze with obstacles</w:t>
-      </w:r>
-      <w:r>
-        <w:rPr>
-          <w:lang w:val="en-US" w:eastAsia="ko-KR"/>
-        </w:rPr>
-        <w:t>.</w:t>
+        <w:t xml:space="preserve"> </w:t>
       </w:r>
     </w:p>
     <w:p>
@@ -149,6 +459,12 @@
           <w:lang w:val="en-US" w:eastAsia="ko-KR"/>
         </w:rPr>
       </w:pPr>
+      <w:r>
+        <w:rPr>
+          <w:lang w:val="en-US" w:eastAsia="ko-KR"/>
+        </w:rPr>
+        <w:t>Discussion</w:t>
+      </w:r>
     </w:p>
     <w:p>
       <w:pPr>
@@ -160,49 +476,131 @@
         <w:rPr>
           <w:lang w:val="en-US" w:eastAsia="ko-KR"/>
         </w:rPr>
-        <w:t>Materials and Methods</w:t>
+        <w:t>Acknowledgements</w:t>
       </w:r>
     </w:p>
     <w:p>
-      <w:pPr>
-        <w:rPr>
-          <w:lang w:val="en-US" w:eastAsia="ko-KR"/>
-        </w:rPr>
-      </w:pPr>
-      <w:r>
-        <w:rPr>
-          <w:lang w:val="en-US" w:eastAsia="ko-KR"/>
-        </w:rPr>
-        <w:t>Results</w:t>
+      <w:r>
+        <w:rPr>
+          <w:rFonts w:ascii="Arial" w:hAnsi="Arial" w:cs="Arial"/>
+          <w:color w:val="222222"/>
+          <w:sz w:val="19"/>
+          <w:szCs w:val="19"/>
+          <w:shd w:val="clear" w:color="auto" w:fill="EAF3FF"/>
+        </w:rPr>
+        <w:t>Barr, Michael (1 August 2009). </w:t>
+      </w:r>
+      <w:r>
+        <w:rPr>
+          <w:rFonts w:cs="Arial"/>
+          <w:sz w:val="19"/>
+          <w:szCs w:val="19"/>
+        </w:rPr>
+        <w:t>"</w:t>
+      </w:r>
+      <w:r>
+        <w:rPr>
+          <w:rFonts w:cs="Arial"/>
+          <w:sz w:val="19"/>
+          <w:szCs w:val="19"/>
+        </w:rPr>
+        <w:t>https://www.embedded.com/electronics-blogs/barr-code/4027479/Real-men-program-in-C</w:t>
+      </w:r>
+      <w:r>
+        <w:rPr>
+          <w:rFonts w:cs="Arial"/>
+          <w:sz w:val="19"/>
+          <w:szCs w:val="19"/>
+        </w:rPr>
+        <w:t>”</w:t>
+      </w:r>
+      <w:r>
+        <w:rPr>
+          <w:rFonts w:ascii="Arial" w:hAnsi="Arial" w:cs="Arial"/>
+          <w:color w:val="222222"/>
+          <w:sz w:val="19"/>
+          <w:szCs w:val="19"/>
+          <w:shd w:val="clear" w:color="auto" w:fill="EAF3FF"/>
+        </w:rPr>
+        <w:t>. </w:t>
+      </w:r>
+      <w:r>
+        <w:rPr>
+          <w:rFonts w:ascii="Arial" w:hAnsi="Arial" w:cs="Arial"/>
+          <w:i/>
+          <w:iCs/>
+          <w:color w:val="222222"/>
+          <w:sz w:val="19"/>
+          <w:szCs w:val="19"/>
+          <w:shd w:val="clear" w:color="auto" w:fill="EAF3FF"/>
+        </w:rPr>
+        <w:t>Embedded Systems Design</w:t>
+      </w:r>
+      <w:r>
+        <w:rPr>
+          <w:rFonts w:ascii="Arial" w:hAnsi="Arial" w:cs="Arial"/>
+          <w:color w:val="222222"/>
+          <w:sz w:val="19"/>
+          <w:szCs w:val="19"/>
+          <w:shd w:val="clear" w:color="auto" w:fill="EAF3FF"/>
+        </w:rPr>
+        <w:t xml:space="preserve">. </w:t>
+      </w:r>
+      <w:proofErr w:type="spellStart"/>
+      <w:r>
+        <w:rPr>
+          <w:rFonts w:ascii="Arial" w:hAnsi="Arial" w:cs="Arial"/>
+          <w:color w:val="222222"/>
+          <w:sz w:val="19"/>
+          <w:szCs w:val="19"/>
+          <w:shd w:val="clear" w:color="auto" w:fill="EAF3FF"/>
+        </w:rPr>
+        <w:t>TechInsights</w:t>
+      </w:r>
+      <w:proofErr w:type="spellEnd"/>
+      <w:r>
+        <w:rPr>
+          <w:rFonts w:ascii="Arial" w:hAnsi="Arial" w:cs="Arial"/>
+          <w:color w:val="222222"/>
+          <w:sz w:val="19"/>
+          <w:szCs w:val="19"/>
+          <w:shd w:val="clear" w:color="auto" w:fill="EAF3FF"/>
+        </w:rPr>
+        <w:t xml:space="preserve"> (United Business Media). p. 2</w:t>
+      </w:r>
+      <w:r>
+        <w:rPr>
+          <w:rStyle w:val="reference-accessdate"/>
+          <w:rFonts w:ascii="Arial" w:hAnsi="Arial" w:cs="Arial"/>
+          <w:color w:val="222222"/>
+          <w:sz w:val="19"/>
+          <w:szCs w:val="19"/>
+          <w:shd w:val="clear" w:color="auto" w:fill="EAF3FF"/>
+        </w:rPr>
+        <w:t>. Retrieved </w:t>
+      </w:r>
+      <w:r>
+        <w:rPr>
+          <w:rStyle w:val="nowrap"/>
+          <w:rFonts w:cs="Arial"/>
+          <w:color w:val="222222"/>
+          <w:sz w:val="19"/>
+          <w:szCs w:val="19"/>
+          <w:shd w:val="clear" w:color="auto" w:fill="EAF3FF"/>
+        </w:rPr>
+        <w:t>2009-12-23</w:t>
+      </w:r>
+      <w:r>
+        <w:rPr>
+          <w:rFonts w:ascii="Arial" w:hAnsi="Arial" w:cs="Arial"/>
+          <w:color w:val="222222"/>
+          <w:sz w:val="19"/>
+          <w:szCs w:val="19"/>
+          <w:shd w:val="clear" w:color="auto" w:fill="EAF3FF"/>
+        </w:rPr>
+        <w:t>.</w:t>
       </w:r>
     </w:p>
-    <w:p>
-      <w:pPr>
-        <w:rPr>
-          <w:lang w:val="en-US" w:eastAsia="ko-KR"/>
-        </w:rPr>
-      </w:pPr>
-      <w:r>
-        <w:rPr>
-          <w:lang w:val="en-US" w:eastAsia="ko-KR"/>
-        </w:rPr>
-        <w:t>Discussion</w:t>
-      </w:r>
-    </w:p>
-    <w:p>
-      <w:pPr>
-        <w:rPr>
-          <w:lang w:val="en-US" w:eastAsia="ko-KR"/>
-        </w:rPr>
-      </w:pPr>
-      <w:r>
-        <w:rPr>
-          <w:lang w:val="en-US" w:eastAsia="ko-KR"/>
-        </w:rPr>
-        <w:t>Acknowledgements</w:t>
-      </w:r>
-    </w:p>
-    <w:p/>
     <w:sectPr>
       <w:pgSz w:w="11906" w:h="16838"/>
       <w:pgMar w:top="1440" w:right="1440" w:bottom="1440" w:left="1440" w:header="708" w:footer="708" w:gutter="0"/>
@@ -1295,6 +1693,28 @@
       <w:lang w:val="en-US" w:eastAsia="ko-KR"/>
     </w:rPr>
   </w:style>
+  <w:style w:type="character" w:styleId="Hyperlink">
+    <w:name w:val="Hyperlink"/>
+    <w:basedOn w:val="DefaultParagraphFont"/>
+    <w:uiPriority w:val="99"/>
+    <w:semiHidden/>
+    <w:unhideWhenUsed/>
+    <w:rsid w:val="00E81332"/>
+    <w:rPr>
+      <w:color w:val="0000FF"/>
+      <w:u w:val="single"/>
+    </w:rPr>
+  </w:style>
+  <w:style w:type="character" w:customStyle="1" w:styleId="reference-accessdate">
+    <w:name w:val="reference-accessdate"/>
+    <w:basedOn w:val="DefaultParagraphFont"/>
+    <w:rsid w:val="00E81332"/>
+  </w:style>
+  <w:style w:type="character" w:customStyle="1" w:styleId="nowrap">
+    <w:name w:val="nowrap"/>
+    <w:basedOn w:val="DefaultParagraphFont"/>
+    <w:rsid w:val="00E81332"/>
+  </w:style>
 </w:styles>
 </file>
 

--- a/Zumo Documentation.docx
+++ b/Zumo Documentation.docx
@@ -318,7 +318,19 @@
         <w:rPr>
           <w:lang w:val="en-US" w:eastAsia="ko-KR"/>
         </w:rPr>
-        <w:t xml:space="preserve"> by connecting it to a computer via USB or Wi-Fi and using </w:t>
+        <w:t xml:space="preserve"> by connecting it to a </w:t>
+      </w:r>
+      <w:r>
+        <w:rPr>
+          <w:lang w:val="en-US" w:eastAsia="ko-KR"/>
+        </w:rPr>
+        <w:t xml:space="preserve">computer via USB </w:t>
+      </w:r>
+      <w:r>
+        <w:rPr>
+          <w:lang w:val="en-US" w:eastAsia="ko-KR"/>
+        </w:rPr>
+        <w:t xml:space="preserve">and using </w:t>
       </w:r>
       <w:proofErr w:type="spellStart"/>
       <w:r>
@@ -372,8 +384,42 @@
         <w:rPr>
           <w:lang w:val="en-US" w:eastAsia="ko-KR"/>
         </w:rPr>
-        <w:t xml:space="preserve"> robot’s hardware can be broken down into the following individual components: motors, 6 reflectance sensors, an accelerometer, an ultrasonic sensor, an infrared sensor, a Wi-Fi chip. </w:t>
-      </w:r>
+        <w:t xml:space="preserve"> robot’s hardware can be broken down into the following individual components: motors, 6 reflectance sensors, an accelerometer, an ultrasonic sensor, an infrared s</w:t>
+      </w:r>
+      <w:r>
+        <w:rPr>
+          <w:lang w:val="en-US" w:eastAsia="ko-KR"/>
+        </w:rPr>
+        <w:t xml:space="preserve">ensor and </w:t>
+      </w:r>
+      <w:r>
+        <w:rPr>
+          <w:lang w:val="en-US" w:eastAsia="ko-KR"/>
+        </w:rPr>
+        <w:t xml:space="preserve">a Wi-Fi chip. </w:t>
+      </w:r>
+      <w:r>
+        <w:rPr>
+          <w:lang w:val="en-US" w:eastAsia="ko-KR"/>
+        </w:rPr>
+        <w:t xml:space="preserve">A router acting as an MQTT broker is used to communicate between our computers and the robot. There is also a programmable button on the </w:t>
+      </w:r>
+      <w:proofErr w:type="spellStart"/>
+      <w:r>
+        <w:rPr>
+          <w:lang w:val="en-US" w:eastAsia="ko-KR"/>
+        </w:rPr>
+        <w:t>PSoC</w:t>
+      </w:r>
+      <w:proofErr w:type="spellEnd"/>
+      <w:r>
+        <w:rPr>
+          <w:lang w:val="en-US" w:eastAsia="ko-KR"/>
+        </w:rPr>
+        <w:t xml:space="preserve"> hardware itself. </w:t>
+      </w:r>
+      <w:bookmarkStart w:id="0" w:name="_GoBack"/>
+      <w:bookmarkEnd w:id="0"/>
       <w:r>
         <w:rPr>
           <w:lang w:val="en-US" w:eastAsia="ko-KR"/>
@@ -444,13 +490,38 @@
         </w:rPr>
         <w:t>To that end, 3 smaller tasks were laid out on a weekly basis.</w:t>
       </w:r>
-      <w:bookmarkStart w:id="0" w:name="_GoBack"/>
-      <w:bookmarkEnd w:id="0"/>
       <w:r>
         <w:rPr>
           <w:lang w:val="en-US" w:eastAsia="ko-KR"/>
         </w:rPr>
         <w:t xml:space="preserve"> </w:t>
+      </w:r>
+    </w:p>
+    <w:p>
+      <w:pPr>
+        <w:rPr>
+          <w:lang w:val="en-US" w:eastAsia="ko-KR"/>
+        </w:rPr>
+      </w:pPr>
+      <w:r>
+        <w:rPr>
+          <w:lang w:val="en-US" w:eastAsia="ko-KR"/>
+        </w:rPr>
+        <w:t xml:space="preserve">Built into the hardware of the </w:t>
+      </w:r>
+      <w:proofErr w:type="spellStart"/>
+      <w:r>
+        <w:rPr>
+          <w:lang w:val="en-US" w:eastAsia="ko-KR"/>
+        </w:rPr>
+        <w:t>PSoC</w:t>
+      </w:r>
+      <w:proofErr w:type="spellEnd"/>
+      <w:r>
+        <w:rPr>
+          <w:lang w:val="en-US" w:eastAsia="ko-KR"/>
+        </w:rPr>
+        <w:t xml:space="preserve"> is a programmable button. </w:t>
       </w:r>
     </w:p>
     <w:p>

--- a/Zumo Documentation.docx
+++ b/Zumo Documentation.docx
@@ -418,46 +418,121 @@
         </w:rPr>
         <w:t xml:space="preserve"> hardware itself. </w:t>
       </w:r>
+      <w:r>
+        <w:rPr>
+          <w:lang w:val="en-US" w:eastAsia="ko-KR"/>
+        </w:rPr>
+        <w:t xml:space="preserve">The libraries </w:t>
+      </w:r>
+      <w:r>
+        <w:rPr>
+          <w:lang w:val="en-US" w:eastAsia="ko-KR"/>
+        </w:rPr>
+        <w:t>for controlling these components</w:t>
+      </w:r>
+      <w:r>
+        <w:rPr>
+          <w:lang w:val="en-US" w:eastAsia="ko-KR"/>
+        </w:rPr>
+        <w:t xml:space="preserve"> have been generously provided b</w:t>
+      </w:r>
+      <w:r>
+        <w:rPr>
+          <w:lang w:val="en-US" w:eastAsia="ko-KR"/>
+        </w:rPr>
+        <w:t xml:space="preserve">y </w:t>
+      </w:r>
+      <w:proofErr w:type="spellStart"/>
+      <w:r>
+        <w:rPr>
+          <w:lang w:val="en-US" w:eastAsia="ko-KR"/>
+        </w:rPr>
+        <w:t>Metropolia</w:t>
+      </w:r>
+      <w:proofErr w:type="spellEnd"/>
+      <w:r>
+        <w:rPr>
+          <w:lang w:val="en-US" w:eastAsia="ko-KR"/>
+        </w:rPr>
+        <w:t xml:space="preserve"> University of Applied Science.</w:t>
+      </w:r>
+    </w:p>
+    <w:p>
+      <w:pPr>
+        <w:rPr>
+          <w:lang w:val="en-US" w:eastAsia="ko-KR"/>
+        </w:rPr>
+      </w:pPr>
+      <w:proofErr w:type="spellStart"/>
+      <w:r>
+        <w:rPr>
+          <w:lang w:val="en-US" w:eastAsia="ko-KR"/>
+        </w:rPr>
+        <w:t>PuTTY</w:t>
+      </w:r>
+      <w:proofErr w:type="spellEnd"/>
+      <w:r>
+        <w:rPr>
+          <w:lang w:val="en-US" w:eastAsia="ko-KR"/>
+        </w:rPr>
+        <w:t xml:space="preserve"> was used to see the output of the code written to the </w:t>
+      </w:r>
+      <w:proofErr w:type="spellStart"/>
+      <w:r>
+        <w:rPr>
+          <w:lang w:val="en-US" w:eastAsia="ko-KR"/>
+        </w:rPr>
+        <w:t>PSoC</w:t>
+      </w:r>
+      <w:proofErr w:type="spellEnd"/>
+      <w:r>
+        <w:rPr>
+          <w:lang w:val="en-US" w:eastAsia="ko-KR"/>
+        </w:rPr>
+        <w:t>.</w:t>
+      </w:r>
+    </w:p>
+    <w:p>
+      <w:pPr>
+        <w:rPr>
+          <w:lang w:val="en-US" w:eastAsia="ko-KR"/>
+        </w:rPr>
+      </w:pPr>
+      <w:r>
+        <w:rPr>
+          <w:lang w:val="en-US" w:eastAsia="ko-KR"/>
+        </w:rPr>
+        <w:t xml:space="preserve">Zotero was used to track any sources used </w:t>
+      </w:r>
+      <w:proofErr w:type="gramStart"/>
+      <w:r>
+        <w:rPr>
+          <w:lang w:val="en-US" w:eastAsia="ko-KR"/>
+        </w:rPr>
+        <w:t>during the course of</w:t>
+      </w:r>
+      <w:proofErr w:type="gramEnd"/>
+      <w:r>
+        <w:rPr>
+          <w:lang w:val="en-US" w:eastAsia="ko-KR"/>
+        </w:rPr>
+        <w:t xml:space="preserve"> this project.</w:t>
+      </w:r>
+    </w:p>
+    <w:p>
+      <w:pPr>
+        <w:rPr>
+          <w:lang w:val="en-US" w:eastAsia="ko-KR"/>
+        </w:rPr>
+      </w:pPr>
+      <w:r>
+        <w:rPr>
+          <w:lang w:val="en-US" w:eastAsia="ko-KR"/>
+        </w:rPr>
+        <w:t>The three final projects can be divided into their components. Line following requires line following, counting horizontal black lines, infrared, etc.</w:t>
+      </w:r>
       <w:bookmarkStart w:id="0" w:name="_GoBack"/>
       <w:bookmarkEnd w:id="0"/>
-      <w:r>
-        <w:rPr>
-          <w:lang w:val="en-US" w:eastAsia="ko-KR"/>
-        </w:rPr>
-        <w:t xml:space="preserve">The libraries </w:t>
-      </w:r>
-      <w:r>
-        <w:rPr>
-          <w:lang w:val="en-US" w:eastAsia="ko-KR"/>
-        </w:rPr>
-        <w:t>for controlling these components</w:t>
-      </w:r>
-      <w:r>
-        <w:rPr>
-          <w:lang w:val="en-US" w:eastAsia="ko-KR"/>
-        </w:rPr>
-        <w:t xml:space="preserve"> have been generously provided b</w:t>
-      </w:r>
-      <w:r>
-        <w:rPr>
-          <w:lang w:val="en-US" w:eastAsia="ko-KR"/>
-        </w:rPr>
-        <w:t xml:space="preserve">y </w:t>
-      </w:r>
-      <w:proofErr w:type="spellStart"/>
-      <w:r>
-        <w:rPr>
-          <w:lang w:val="en-US" w:eastAsia="ko-KR"/>
-        </w:rPr>
-        <w:t>Metropolia</w:t>
-      </w:r>
-      <w:proofErr w:type="spellEnd"/>
-      <w:r>
-        <w:rPr>
-          <w:lang w:val="en-US" w:eastAsia="ko-KR"/>
-        </w:rPr>
-        <w:t xml:space="preserve"> University of Applied Science.</w:t>
-      </w:r>
     </w:p>
     <w:p>
       <w:pPr>
@@ -522,6 +597,19 @@
           <w:lang w:val="en-US" w:eastAsia="ko-KR"/>
         </w:rPr>
         <w:t xml:space="preserve"> is a programmable button. </w:t>
+      </w:r>
+    </w:p>
+    <w:p>
+      <w:pPr>
+        <w:rPr>
+          <w:lang w:val="en-US" w:eastAsia="ko-KR"/>
+        </w:rPr>
+      </w:pPr>
+      <w:r>
+        <w:rPr>
+          <w:lang w:val="en-US" w:eastAsia="ko-KR"/>
+        </w:rPr>
+        <w:t>Two solutions to counting black lines. A variable can be defined that stores whether the sensors were reading black on the previous iteration of the while loop. It is more elegant to create a function that is entered when the sensors see black and is exited once they see white.</w:t>
       </w:r>
     </w:p>
     <w:p>
